--- a/aliyun/搭建博客记录.docx
+++ b/aliyun/搭建博客记录.docx
@@ -1123,44 +1123,137 @@
         <w:t xml:space="preserve">.2.4 </w:t>
       </w:r>
       <w:r>
+        <w:t>域名</w:t>
+      </w:r>
+      <w:r>
         <w:t>备案</w:t>
       </w:r>
     </w:p>
     <w:p>
+      <w:r>
+        <w:tab/>
+      </w:r>
+      <w:r>
+        <w:t>域名必须通过备案后，才可以解析到云主机</w:t>
+      </w:r>
+      <w:r>
+        <w:t>ip</w:t>
+      </w:r>
+      <w:r>
+        <w:t>地址。</w:t>
+      </w:r>
+    </w:p>
+    <w:p>
+      <w:r>
+        <w:tab/>
+      </w:r>
+      <w:r>
+        <w:t>点击菜单栏右上角</w:t>
+      </w:r>
+      <w:r>
+        <w:rPr>
+          <w:u w:val="single"/>
+        </w:rPr>
+        <w:t>备案</w:t>
+      </w:r>
+      <w:r>
+        <w:t>，然后点击下方进入备案系统按钮开始备案，如图</w:t>
+      </w:r>
+      <w:r>
+        <w:rPr>
+          <w:rFonts w:hint="eastAsia"/>
+        </w:rPr>
+        <w:t>1-7</w:t>
+      </w:r>
+      <w:r>
+        <w:rPr>
+          <w:rFonts w:hint="eastAsia"/>
+        </w:rPr>
+        <w:t>所示，根据操作流程填写个人信息、网站信息、上传</w:t>
+      </w:r>
+      <w:r>
+        <w:rPr>
+          <w:rFonts w:hint="eastAsia"/>
+        </w:rPr>
+        <w:t>身份证和签名的承诺书图片等</w:t>
+      </w:r>
+      <w:r>
+        <w:rPr>
+          <w:rFonts w:hint="eastAsia"/>
+        </w:rPr>
+        <w:t>，</w:t>
+      </w:r>
+      <w:r>
+        <w:rPr>
+          <w:rFonts w:hint="eastAsia"/>
+        </w:rPr>
+        <w:t>注意在提交审核资料前要关闭隐身与保护功能，</w:t>
+      </w:r>
+      <w:r>
+        <w:rPr>
+          <w:rFonts w:hint="eastAsia"/>
+        </w:rPr>
+        <w:t>否则审核通不过，关闭方法：域名列表</w:t>
+      </w:r>
+      <w:r>
+        <w:rPr>
+          <w:rFonts w:hint="eastAsia"/>
+        </w:rPr>
+        <w:t>--</w:t>
+      </w:r>
+      <w:r>
+        <w:t>&gt;</w:t>
+      </w:r>
+      <w:r>
+        <w:t>管理</w:t>
+      </w:r>
+      <w:r>
+        <w:t>--&gt;</w:t>
+      </w:r>
+      <w:r>
+        <w:t>安全，然后点击关闭域名隐私保护按钮</w:t>
+      </w:r>
+      <w:r>
+        <w:t>。</w:t>
+      </w:r>
+    </w:p>
+    <w:p>
       <w:pPr>
-        <w:rPr>
-          <w:rFonts w:hint="eastAsia"/>
-        </w:rPr>
+        <w:ind w:firstLine="420"/>
       </w:pPr>
       <w:r>
-        <w:tab/>
-      </w:r>
-      <w:r>
-        <w:t>点击菜单栏右上角</w:t>
-      </w:r>
-      <w:r>
-        <w:rPr>
-          <w:u w:val="single"/>
-        </w:rPr>
-        <w:t>备案</w:t>
-      </w:r>
-      <w:r>
-        <w:t>，然后点击下方进入备案系统按钮开始备案，如图</w:t>
-      </w:r>
-      <w:r>
-        <w:rPr>
-          <w:rFonts w:hint="eastAsia"/>
-        </w:rPr>
-        <w:t>1-7</w:t>
-      </w:r>
-      <w:r>
-        <w:rPr>
-          <w:rFonts w:hint="eastAsia"/>
-        </w:rPr>
-        <w:t>所示，根据操作流程填写个人信息、网站信息、上传身份身份证和签名的承诺书图片等</w:t>
-      </w:r>
-      <w:bookmarkStart w:id="0" w:name="_GoBack"/>
-      <w:bookmarkEnd w:id="0"/>
+        <w:t>提交备案资料</w:t>
+      </w:r>
+      <w:r>
+        <w:rPr>
+          <w:rFonts w:hint="eastAsia"/>
+        </w:rPr>
+        <w:t>使用阿里云</w:t>
+      </w:r>
+      <w:r>
+        <w:rPr>
+          <w:rFonts w:hint="eastAsia"/>
+        </w:rPr>
+        <w:t>app</w:t>
+      </w:r>
+      <w:r>
+        <w:rPr>
+          <w:rFonts w:hint="eastAsia"/>
+        </w:rPr>
+        <w:t>更</w:t>
+      </w:r>
+      <w:r>
+        <w:rPr>
+          <w:rFonts w:hint="eastAsia"/>
+        </w:rPr>
+        <w:t>加简便</w:t>
+      </w:r>
+      <w:r>
+        <w:rPr>
+          <w:rFonts w:hint="eastAsia"/>
+        </w:rPr>
+        <w:t>。</w:t>
+      </w:r>
     </w:p>
     <w:p>
       <w:r>
@@ -1196,6 +1289,412 @@
                     <a:prstGeom prst="rect">
                       <a:avLst/>
                     </a:prstGeom>
+                  </pic:spPr>
+                </pic:pic>
+              </a:graphicData>
+            </a:graphic>
+          </wp:inline>
+        </w:drawing>
+      </w:r>
+    </w:p>
+    <w:p>
+      <w:r>
+        <w:tab/>
+      </w:r>
+    </w:p>
+    <w:p>
+      <w:r>
+        <w:rPr>
+          <w:noProof/>
+        </w:rPr>
+        <w:drawing>
+          <wp:inline distT="0" distB="0" distL="0" distR="0" wp14:anchorId="4585D383" wp14:editId="04F7A655">
+            <wp:extent cx="5274310" cy="1798955"/>
+            <wp:effectExtent l="0" t="0" r="2540" b="0"/>
+            <wp:docPr id="8" name="图片 8"/>
+            <wp:cNvGraphicFramePr>
+              <a:graphicFrameLocks xmlns:a="http://schemas.openxmlformats.org/drawingml/2006/main" noChangeAspect="1"/>
+            </wp:cNvGraphicFramePr>
+            <a:graphic xmlns:a="http://schemas.openxmlformats.org/drawingml/2006/main">
+              <a:graphicData uri="http://schemas.openxmlformats.org/drawingml/2006/picture">
+                <pic:pic xmlns:pic="http://schemas.openxmlformats.org/drawingml/2006/picture">
+                  <pic:nvPicPr>
+                    <pic:cNvPr id="1" name=""/>
+                    <pic:cNvPicPr/>
+                  </pic:nvPicPr>
+                  <pic:blipFill>
+                    <a:blip r:embed="rId14"/>
+                    <a:stretch>
+                      <a:fillRect/>
+                    </a:stretch>
+                  </pic:blipFill>
+                  <pic:spPr>
+                    <a:xfrm>
+                      <a:off x="0" y="0"/>
+                      <a:ext cx="5274310" cy="1798955"/>
+                    </a:xfrm>
+                    <a:prstGeom prst="rect">
+                      <a:avLst/>
+                    </a:prstGeom>
+                  </pic:spPr>
+                </pic:pic>
+              </a:graphicData>
+            </a:graphic>
+          </wp:inline>
+        </w:drawing>
+      </w:r>
+    </w:p>
+    <w:p/>
+    <w:p>
+      <w:r>
+        <w:rPr>
+          <w:noProof/>
+        </w:rPr>
+        <w:drawing>
+          <wp:inline distT="0" distB="0" distL="0" distR="0" wp14:anchorId="08B97B01" wp14:editId="55E942A3">
+            <wp:extent cx="5274310" cy="1610360"/>
+            <wp:effectExtent l="0" t="0" r="2540" b="8890"/>
+            <wp:docPr id="10" name="图片 10"/>
+            <wp:cNvGraphicFramePr>
+              <a:graphicFrameLocks xmlns:a="http://schemas.openxmlformats.org/drawingml/2006/main" noChangeAspect="1"/>
+            </wp:cNvGraphicFramePr>
+            <a:graphic xmlns:a="http://schemas.openxmlformats.org/drawingml/2006/main">
+              <a:graphicData uri="http://schemas.openxmlformats.org/drawingml/2006/picture">
+                <pic:pic xmlns:pic="http://schemas.openxmlformats.org/drawingml/2006/picture">
+                  <pic:nvPicPr>
+                    <pic:cNvPr id="1" name=""/>
+                    <pic:cNvPicPr/>
+                  </pic:nvPicPr>
+                  <pic:blipFill>
+                    <a:blip r:embed="rId15"/>
+                    <a:stretch>
+                      <a:fillRect/>
+                    </a:stretch>
+                  </pic:blipFill>
+                  <pic:spPr>
+                    <a:xfrm>
+                      <a:off x="0" y="0"/>
+                      <a:ext cx="5274310" cy="1610360"/>
+                    </a:xfrm>
+                    <a:prstGeom prst="rect">
+                      <a:avLst/>
+                    </a:prstGeom>
+                  </pic:spPr>
+                </pic:pic>
+              </a:graphicData>
+            </a:graphic>
+          </wp:inline>
+        </w:drawing>
+      </w:r>
+    </w:p>
+    <w:p>
+      <w:pPr>
+        <w:jc w:val="center"/>
+        <w:rPr>
+          <w:sz w:val="21"/>
+          <w:szCs w:val="21"/>
+        </w:rPr>
+      </w:pPr>
+      <w:r>
+        <w:rPr>
+          <w:rFonts w:hint="eastAsia"/>
+          <w:sz w:val="21"/>
+          <w:szCs w:val="21"/>
+        </w:rPr>
+        <w:t>1-</w:t>
+      </w:r>
+      <w:r>
+        <w:rPr>
+          <w:sz w:val="21"/>
+          <w:szCs w:val="21"/>
+        </w:rPr>
+        <w:t>7</w:t>
+      </w:r>
+      <w:r>
+        <w:rPr>
+          <w:sz w:val="21"/>
+          <w:szCs w:val="21"/>
+        </w:rPr>
+        <w:t xml:space="preserve"> </w:t>
+      </w:r>
+      <w:r>
+        <w:rPr>
+          <w:rFonts w:hint="eastAsia"/>
+          <w:sz w:val="21"/>
+          <w:szCs w:val="21"/>
+        </w:rPr>
+        <w:t>备案流程图</w:t>
+      </w:r>
+    </w:p>
+    <w:p/>
+    <w:p>
+      <w:pPr>
+        <w:ind w:firstLine="420"/>
+      </w:pPr>
+      <w:r>
+        <w:t>备案成功</w:t>
+      </w:r>
+      <w:r>
+        <w:rPr>
+          <w:rFonts w:hint="eastAsia"/>
+        </w:rPr>
+        <w:t>后，可以用域名解析到对应</w:t>
+      </w:r>
+      <w:r>
+        <w:rPr>
+          <w:rFonts w:hint="eastAsia"/>
+        </w:rPr>
+        <w:t>ip</w:t>
+      </w:r>
+      <w:r>
+        <w:rPr>
+          <w:rFonts w:hint="eastAsia"/>
+        </w:rPr>
+        <w:t>了</w:t>
+      </w:r>
+    </w:p>
+    <w:p/>
+    <w:p>
+      <w:r>
+        <w:rPr>
+          <w:rFonts w:hint="eastAsia"/>
+        </w:rPr>
+        <w:t xml:space="preserve">1.3 </w:t>
+      </w:r>
+      <w:r>
+        <w:rPr>
+          <w:rFonts w:hint="eastAsia"/>
+        </w:rPr>
+        <w:t>安全连接</w:t>
+      </w:r>
+    </w:p>
+    <w:p/>
+    <w:p>
+      <w:pPr>
+        <w:rPr>
+          <w:rFonts w:hint="eastAsia"/>
+        </w:rPr>
+      </w:pPr>
+      <w:r>
+        <w:rPr>
+          <w:rFonts w:hint="eastAsia"/>
+        </w:rPr>
+        <w:t>申请</w:t>
+      </w:r>
+      <w:r>
+        <w:rPr>
+          <w:rFonts w:hint="eastAsia"/>
+        </w:rPr>
+        <w:t>Symantec SSL</w:t>
+      </w:r>
+      <w:r>
+        <w:rPr>
+          <w:rFonts w:hint="eastAsia"/>
+        </w:rPr>
+        <w:t>免费证书</w:t>
+      </w:r>
+    </w:p>
+    <w:p>
+      <w:r>
+        <w:rPr>
+          <w:rFonts w:hint="eastAsia"/>
+          <w:noProof/>
+        </w:rPr>
+        <w:drawing>
+          <wp:inline distT="0" distB="0" distL="0" distR="0">
+            <wp:extent cx="5270500" cy="2441575"/>
+            <wp:effectExtent l="0" t="0" r="6350" b="0"/>
+            <wp:docPr id="9" name="图片 9" descr="C:\Users\vison\AppData\Local\Microsoft\Windows\INetCache\Content.Word\申请Symantec SSL免费证书.jpg"/>
+            <wp:cNvGraphicFramePr>
+              <a:graphicFrameLocks xmlns:a="http://schemas.openxmlformats.org/drawingml/2006/main" noChangeAspect="1"/>
+            </wp:cNvGraphicFramePr>
+            <a:graphic xmlns:a="http://schemas.openxmlformats.org/drawingml/2006/main">
+              <a:graphicData uri="http://schemas.openxmlformats.org/drawingml/2006/picture">
+                <pic:pic xmlns:pic="http://schemas.openxmlformats.org/drawingml/2006/picture">
+                  <pic:nvPicPr>
+                    <pic:cNvPr id="0" name="Picture 3" descr="C:\Users\vison\AppData\Local\Microsoft\Windows\INetCache\Content.Word\申请Symantec SSL免费证书.jpg"/>
+                    <pic:cNvPicPr>
+                      <a:picLocks noChangeAspect="1" noChangeArrowheads="1"/>
+                    </pic:cNvPicPr>
+                  </pic:nvPicPr>
+                  <pic:blipFill>
+                    <a:blip r:embed="rId16" cstate="print">
+                      <a:extLst>
+                        <a:ext uri="{28A0092B-C50C-407E-A947-70E740481C1C}">
+                          <a14:useLocalDpi xmlns:a14="http://schemas.microsoft.com/office/drawing/2010/main" val="0"/>
+                        </a:ext>
+                      </a:extLst>
+                    </a:blip>
+                    <a:srcRect/>
+                    <a:stretch>
+                      <a:fillRect/>
+                    </a:stretch>
+                  </pic:blipFill>
+                  <pic:spPr bwMode="auto">
+                    <a:xfrm>
+                      <a:off x="0" y="0"/>
+                      <a:ext cx="5270500" cy="2441575"/>
+                    </a:xfrm>
+                    <a:prstGeom prst="rect">
+                      <a:avLst/>
+                    </a:prstGeom>
+                    <a:noFill/>
+                    <a:ln>
+                      <a:noFill/>
+                    </a:ln>
+                  </pic:spPr>
+                </pic:pic>
+              </a:graphicData>
+            </a:graphic>
+          </wp:inline>
+        </w:drawing>
+      </w:r>
+    </w:p>
+    <w:p>
+      <w:pPr>
+        <w:rPr>
+          <w:rFonts w:hint="eastAsia"/>
+        </w:rPr>
+      </w:pPr>
+      <w:bookmarkStart w:id="0" w:name="_GoBack"/>
+      <w:bookmarkEnd w:id="0"/>
+    </w:p>
+    <w:p>
+      <w:r>
+        <w:rPr>
+          <w:rFonts w:hint="eastAsia"/>
+        </w:rPr>
+        <w:t>添加域名解析支持</w:t>
+      </w:r>
+      <w:r>
+        <w:rPr>
+          <w:rFonts w:hint="eastAsia"/>
+        </w:rPr>
+        <w:t>ssl</w:t>
+      </w:r>
+    </w:p>
+    <w:p>
+      <w:r>
+        <w:rPr>
+          <w:noProof/>
+        </w:rPr>
+        <w:drawing>
+          <wp:inline distT="0" distB="0" distL="0" distR="0">
+            <wp:extent cx="5262245" cy="776605"/>
+            <wp:effectExtent l="0" t="0" r="0" b="4445"/>
+            <wp:docPr id="12" name="图片 12" descr="C:\Users\vison\AppData\Local\Microsoft\Windows\INetCache\Content.Word\添加域名解析支持ssl.jpg"/>
+            <wp:cNvGraphicFramePr>
+              <a:graphicFrameLocks xmlns:a="http://schemas.openxmlformats.org/drawingml/2006/main" noChangeAspect="1"/>
+            </wp:cNvGraphicFramePr>
+            <a:graphic xmlns:a="http://schemas.openxmlformats.org/drawingml/2006/main">
+              <a:graphicData uri="http://schemas.openxmlformats.org/drawingml/2006/picture">
+                <pic:pic xmlns:pic="http://schemas.openxmlformats.org/drawingml/2006/picture">
+                  <pic:nvPicPr>
+                    <pic:cNvPr id="0" name="Picture 11" descr="C:\Users\vison\AppData\Local\Microsoft\Windows\INetCache\Content.Word\添加域名解析支持ssl.jpg"/>
+                    <pic:cNvPicPr>
+                      <a:picLocks noChangeAspect="1" noChangeArrowheads="1"/>
+                    </pic:cNvPicPr>
+                  </pic:nvPicPr>
+                  <pic:blipFill>
+                    <a:blip r:embed="rId17" cstate="print">
+                      <a:extLst>
+                        <a:ext uri="{28A0092B-C50C-407E-A947-70E740481C1C}">
+                          <a14:useLocalDpi xmlns:a14="http://schemas.microsoft.com/office/drawing/2010/main" val="0"/>
+                        </a:ext>
+                      </a:extLst>
+                    </a:blip>
+                    <a:srcRect/>
+                    <a:stretch>
+                      <a:fillRect/>
+                    </a:stretch>
+                  </pic:blipFill>
+                  <pic:spPr bwMode="auto">
+                    <a:xfrm>
+                      <a:off x="0" y="0"/>
+                      <a:ext cx="5262245" cy="776605"/>
+                    </a:xfrm>
+                    <a:prstGeom prst="rect">
+                      <a:avLst/>
+                    </a:prstGeom>
+                    <a:noFill/>
+                    <a:ln>
+                      <a:noFill/>
+                    </a:ln>
+                  </pic:spPr>
+                </pic:pic>
+              </a:graphicData>
+            </a:graphic>
+          </wp:inline>
+        </w:drawing>
+      </w:r>
+    </w:p>
+    <w:p>
+      <w:pPr>
+        <w:rPr>
+          <w:rFonts w:hint="eastAsia"/>
+        </w:rPr>
+      </w:pPr>
+    </w:p>
+    <w:p>
+      <w:r>
+        <w:rPr>
+          <w:rFonts w:hint="eastAsia"/>
+        </w:rPr>
+        <w:t>下载相应代理使用的证书</w:t>
+      </w:r>
+    </w:p>
+    <w:p>
+      <w:pPr>
+        <w:rPr>
+          <w:rFonts w:hint="eastAsia"/>
+        </w:rPr>
+      </w:pPr>
+      <w:r>
+        <w:rPr>
+          <w:noProof/>
+        </w:rPr>
+        <w:drawing>
+          <wp:inline distT="0" distB="0" distL="0" distR="0">
+            <wp:extent cx="5270500" cy="2415540"/>
+            <wp:effectExtent l="0" t="0" r="6350" b="3810"/>
+            <wp:docPr id="11" name="图片 11" descr="C:\Users\vison\AppData\Local\Microsoft\Windows\INetCache\Content.Word\下载相应代理使用的证书.jpg"/>
+            <wp:cNvGraphicFramePr>
+              <a:graphicFrameLocks xmlns:a="http://schemas.openxmlformats.org/drawingml/2006/main" noChangeAspect="1"/>
+            </wp:cNvGraphicFramePr>
+            <a:graphic xmlns:a="http://schemas.openxmlformats.org/drawingml/2006/main">
+              <a:graphicData uri="http://schemas.openxmlformats.org/drawingml/2006/picture">
+                <pic:pic xmlns:pic="http://schemas.openxmlformats.org/drawingml/2006/picture">
+                  <pic:nvPicPr>
+                    <pic:cNvPr id="0" name="Picture 8" descr="C:\Users\vison\AppData\Local\Microsoft\Windows\INetCache\Content.Word\下载相应代理使用的证书.jpg"/>
+                    <pic:cNvPicPr>
+                      <a:picLocks noChangeAspect="1" noChangeArrowheads="1"/>
+                    </pic:cNvPicPr>
+                  </pic:nvPicPr>
+                  <pic:blipFill>
+                    <a:blip r:embed="rId18">
+                      <a:extLst>
+                        <a:ext uri="{28A0092B-C50C-407E-A947-70E740481C1C}">
+                          <a14:useLocalDpi xmlns:a14="http://schemas.microsoft.com/office/drawing/2010/main" val="0"/>
+                        </a:ext>
+                      </a:extLst>
+                    </a:blip>
+                    <a:srcRect/>
+                    <a:stretch>
+                      <a:fillRect/>
+                    </a:stretch>
+                  </pic:blipFill>
+                  <pic:spPr bwMode="auto">
+                    <a:xfrm>
+                      <a:off x="0" y="0"/>
+                      <a:ext cx="5270500" cy="2415540"/>
+                    </a:xfrm>
+                    <a:prstGeom prst="rect">
+                      <a:avLst/>
+                    </a:prstGeom>
+                    <a:noFill/>
+                    <a:ln>
+                      <a:noFill/>
+                    </a:ln>
                   </pic:spPr>
                 </pic:pic>
               </a:graphicData>
@@ -1516,7 +2015,7 @@
   <w:style w:type="paragraph" w:default="1" w:styleId="a">
     <w:name w:val="Normal"/>
     <w:qFormat/>
-    <w:rsid w:val="008B486A"/>
+    <w:rsid w:val="00B32C4C"/>
   </w:style>
   <w:style w:type="paragraph" w:styleId="1">
     <w:name w:val="heading 1"/>
@@ -2981,7 +3480,7 @@
 </file>
 
 <file path=customXml/itemProps1.xml><?xml version="1.0" encoding="utf-8"?>
-<ds:datastoreItem xmlns:ds="http://schemas.openxmlformats.org/officeDocument/2006/customXml" ds:itemID="{FC20CE52-E59C-4347-9671-856942E25428}">
+<ds:datastoreItem xmlns:ds="http://schemas.openxmlformats.org/officeDocument/2006/customXml" ds:itemID="{14E410D9-F067-45E0-8903-B028B5930552}">
   <ds:schemaRefs>
     <ds:schemaRef ds:uri="http://schemas.openxmlformats.org/officeDocument/2006/bibliography"/>
   </ds:schemaRefs>
